--- a/Check List.docx
+++ b/Check List.docx
@@ -3,11 +3,6 @@
 <w:document xmlns:wpc="http://schemas.microsoft.com/office/word/2010/wordprocessingCanvas" xmlns:cx="http://schemas.microsoft.com/office/drawing/2014/chartex" xmlns:cx1="http://schemas.microsoft.com/office/drawing/2015/9/8/chartex" xmlns:cx2="http://schemas.microsoft.com/office/drawing/2015/10/21/chartex" xmlns:cx3="http://schemas.microsoft.com/office/drawing/2016/5/9/chartex" xmlns:cx4="http://schemas.microsoft.com/office/drawing/2016/5/10/chartex" xmlns:cx5="http://schemas.microsoft.com/office/drawing/2016/5/11/chartex" xmlns:cx6="http://schemas.microsoft.com/office/drawing/2016/5/12/chartex" xmlns:cx7="http://schemas.microsoft.com/office/drawing/2016/5/13/chartex" xmlns:cx8="http://schemas.microsoft.com/office/drawing/2016/5/14/chartex" xmlns:mc="http://schemas.openxmlformats.org/markup-compatibility/2006" xmlns:aink="http://schemas.microsoft.com/office/drawing/2016/ink" xmlns:am3d="http://schemas.microsoft.com/office/drawing/2017/model3d" xmlns:o="urn:schemas-microsoft-com:office:office" xmlns:r="http://schemas.openxmlformats.org/officeDocument/2006/relationships" xmlns:m="http://schemas.openxmlformats.org/officeDocument/2006/math" xmlns:v="urn:schemas-microsoft-com:vml" xmlns:wp14="http://schemas.microsoft.com/office/word/2010/wordprocessingDrawing" xmlns:wp="http://schemas.openxmlformats.org/drawingml/2006/wordprocessingDrawing" xmlns:w10="urn:schemas-microsoft-com:office:word" xmlns:w="http://schemas.openxmlformats.org/wordprocessingml/2006/main" xmlns:w14="http://schemas.microsoft.com/office/word/2010/wordml" xmlns:w15="http://schemas.microsoft.com/office/word/2012/wordml" xmlns:w16cex="http://schemas.microsoft.com/office/word/2018/wordml/cex" xmlns:w16cid="http://schemas.microsoft.com/office/word/2016/wordml/cid" xmlns:w16="http://schemas.microsoft.com/office/word/2018/wordml" xmlns:w16se="http://schemas.microsoft.com/office/word/2015/wordml/symex" xmlns:wpg="http://schemas.microsoft.com/office/word/2010/wordprocessingGroup" xmlns:wpi="http://schemas.microsoft.com/office/word/2010/wordprocessingInk" xmlns:wne="http://schemas.microsoft.com/office/word/2006/wordml" xmlns:wps="http://schemas.microsoft.com/office/word/2010/wordprocessingShape" mc:Ignorable="w14 w15 w16se w16cid w16 w16cex wp14">
   <w:body>
     <w:p>
-      <w:r>
-        <w:t>Description Y/N</w:t>
-      </w:r>
-    </w:p>
-    <w:p>
       <w:pPr>
         <w:rPr>
           <w:b/>
@@ -15,32 +10,27 @@
         </w:rPr>
       </w:pPr>
       <w:r>
-        <w:t xml:space="preserve"> The project compiles without errors Programs that don’t compile cannot be </w:t>
-      </w:r>
-      <w:proofErr w:type="gramStart"/>
-      <w:r>
-        <w:t xml:space="preserve">assessed </w:t>
-      </w:r>
-      <w:r>
-        <w:rPr>
-          <w:b/>
-          <w:bCs/>
-        </w:rPr>
-        <w:t>:</w:t>
-      </w:r>
-      <w:proofErr w:type="gramEnd"/>
-      <w:r>
-        <w:rPr>
-          <w:b/>
-          <w:bCs/>
-        </w:rPr>
-        <w:t xml:space="preserve"> YES</w:t>
+        <w:t xml:space="preserve">The project compiles without errors Programs that don’t compile cannot be assessed </w:t>
+      </w:r>
+      <w:r>
+        <w:rPr>
+          <w:b/>
+          <w:bCs/>
+        </w:rPr>
+        <w:t>: YES</w:t>
       </w:r>
     </w:p>
     <w:p>
       <w:r>
         <w:t xml:space="preserve">The program includes a “readme” or document explaining how to compile, execute and operate the program </w:t>
       </w:r>
+      <w:r>
+        <w:rPr>
+          <w:b/>
+          <w:bCs/>
+        </w:rPr>
+        <w:t>: YES</w:t>
+      </w:r>
     </w:p>
     <w:p>
       <w:r>
@@ -92,26 +82,14 @@
     </w:p>
     <w:p>
       <w:r>
-        <w:t xml:space="preserve"> Code compiles without no </w:t>
-      </w:r>
-      <w:proofErr w:type="gramStart"/>
-      <w:r>
-        <w:t xml:space="preserve">warnings </w:t>
-      </w:r>
-      <w:r>
-        <w:rPr>
-          <w:b/>
-          <w:bCs/>
-        </w:rPr>
-        <w:t>:</w:t>
-      </w:r>
-      <w:proofErr w:type="gramEnd"/>
-      <w:r>
-        <w:rPr>
-          <w:b/>
-          <w:bCs/>
-        </w:rPr>
-        <w:t xml:space="preserve"> YES</w:t>
+        <w:t xml:space="preserve"> Code compiles without no warnings </w:t>
+      </w:r>
+      <w:r>
+        <w:rPr>
+          <w:b/>
+          <w:bCs/>
+        </w:rPr>
+        <w:t>: YES</w:t>
       </w:r>
     </w:p>
     <w:p>
@@ -142,114 +120,178 @@
       <w:r>
         <w:t xml:space="preserve"> A release executable has been made and included in the submission</w:t>
       </w:r>
+      <w:r>
+        <w:rPr>
+          <w:b/>
+          <w:bCs/>
+        </w:rPr>
+        <w:t>: YES</w:t>
+      </w:r>
     </w:p>
     <w:p>
       <w:r>
         <w:t xml:space="preserve"> Project files and source code are included in the submission </w:t>
       </w:r>
+      <w:r>
+        <w:rPr>
+          <w:b/>
+          <w:bCs/>
+        </w:rPr>
+        <w:t>: YES</w:t>
+      </w:r>
     </w:p>
     <w:p>
       <w:r>
         <w:t xml:space="preserve">All files are packaged in a single compressed archive </w:t>
       </w:r>
-    </w:p>
-    <w:p>
+      <w:r>
+        <w:rPr>
+          <w:b/>
+          <w:bCs/>
+        </w:rPr>
+        <w:t>: YES</w:t>
+      </w:r>
+    </w:p>
+    <w:p>
+      <w:pPr>
+        <w:rPr>
+          <w:b/>
+          <w:bCs/>
+        </w:rPr>
+      </w:pPr>
       <w:r>
         <w:t>Estimate the number of hours taken to complete this assessment task</w:t>
       </w:r>
-    </w:p>
-    <w:p>
+      <w:r>
+        <w:rPr>
+          <w:b/>
+          <w:bCs/>
+        </w:rPr>
+        <w:t>: 3</w:t>
+      </w:r>
+    </w:p>
+    <w:p>
+      <w:pPr>
+        <w:rPr>
+          <w:b/>
+          <w:bCs/>
+        </w:rPr>
+      </w:pPr>
       <w:r>
         <w:t xml:space="preserve"> How many times have you submitted this assessment task (including this time)?</w:t>
       </w:r>
-    </w:p>
-    <w:p>
-      <w:r>
-        <w:t xml:space="preserve"> Required Features Complete the following table by providing the class name or file name, along with the line number, to show where you have implemented each feature. </w:t>
-      </w:r>
-    </w:p>
-    <w:p>
-      <w:r>
-        <w:t xml:space="preserve">Feature Class/File Line Number </w:t>
-      </w:r>
-    </w:p>
-    <w:p>
-      <w:r>
-        <w:t xml:space="preserve">The program implements a double-linked </w:t>
-      </w:r>
-      <w:proofErr w:type="gramStart"/>
-      <w:r>
-        <w:t xml:space="preserve">list </w:t>
-      </w:r>
-      <w:r>
-        <w:rPr>
-          <w:b/>
-          <w:bCs/>
-        </w:rPr>
-        <w:t>:</w:t>
-      </w:r>
-      <w:proofErr w:type="gramEnd"/>
-      <w:r>
-        <w:rPr>
-          <w:b/>
-          <w:bCs/>
-        </w:rPr>
-        <w:t xml:space="preserve"> YES</w:t>
-      </w:r>
-      <w:r>
-        <w:rPr>
-          <w:b/>
-          <w:bCs/>
-        </w:rPr>
-        <w:t>, FILE: , LINE NUMBER:</w:t>
-      </w:r>
-    </w:p>
-    <w:p>
-      <w:r>
-        <w:t xml:space="preserve">The linked-list class includes functions for inserting a node, as described in the requirements </w:t>
-      </w:r>
-      <w:proofErr w:type="gramStart"/>
-      <w:r>
-        <w:t xml:space="preserve">section </w:t>
-      </w:r>
-      <w:r>
-        <w:rPr>
-          <w:b/>
-          <w:bCs/>
-        </w:rPr>
-        <w:t>:</w:t>
-      </w:r>
-      <w:proofErr w:type="gramEnd"/>
-      <w:r>
-        <w:rPr>
-          <w:b/>
-          <w:bCs/>
-        </w:rPr>
-        <w:t xml:space="preserve"> YES, FILE: , LINE NUMBER:</w:t>
-      </w:r>
-    </w:p>
-    <w:p>
-      <w:r>
-        <w:t xml:space="preserve">The linked-list class includes functions for deleting a node, as described in the requirements </w:t>
-      </w:r>
-      <w:proofErr w:type="gramStart"/>
-      <w:r>
-        <w:t xml:space="preserve">section </w:t>
-      </w:r>
-      <w:r>
-        <w:rPr>
-          <w:b/>
-          <w:bCs/>
-        </w:rPr>
-        <w:t>:</w:t>
-      </w:r>
-      <w:proofErr w:type="gramEnd"/>
-      <w:r>
-        <w:rPr>
-          <w:b/>
-          <w:bCs/>
-        </w:rPr>
-        <w:t xml:space="preserve"> YES, FILE: , LINE NUMBER:</w:t>
+      <w:r>
+        <w:rPr>
+          <w:b/>
+          <w:bCs/>
+        </w:rPr>
+        <w:t xml:space="preserve">: </w:t>
+      </w:r>
+      <w:r>
+        <w:rPr>
+          <w:b/>
+          <w:bCs/>
+        </w:rPr>
+        <w:t>once</w:t>
+      </w:r>
+    </w:p>
+    <w:p>
+      <w:r>
+        <w:t xml:space="preserve">The program implements a double-linked list </w:t>
+      </w:r>
+      <w:r>
+        <w:rPr>
+          <w:b/>
+          <w:bCs/>
+        </w:rPr>
+        <w:t>: YES, FILE:</w:t>
+      </w:r>
+      <w:r>
+        <w:rPr>
+          <w:b/>
+          <w:bCs/>
+        </w:rPr>
+        <w:t xml:space="preserve"> DoubleLinkedList.h</w:t>
+      </w:r>
+      <w:r>
+        <w:rPr>
+          <w:b/>
+          <w:bCs/>
+        </w:rPr>
+        <w:t xml:space="preserve"> , LINE NUMBER:</w:t>
+      </w:r>
+      <w:r>
+        <w:rPr>
+          <w:b/>
+          <w:bCs/>
+        </w:rPr>
+        <w:t xml:space="preserve"> 11</w:t>
+      </w:r>
+    </w:p>
+    <w:p>
+      <w:r>
+        <w:t xml:space="preserve">The linked-list class includes functions for inserting a node, as described in the requirements section </w:t>
+      </w:r>
+      <w:r>
+        <w:rPr>
+          <w:b/>
+          <w:bCs/>
+        </w:rPr>
+        <w:t xml:space="preserve">: YES, FILE: </w:t>
+      </w:r>
+      <w:r>
+        <w:rPr>
+          <w:b/>
+          <w:bCs/>
+        </w:rPr>
+        <w:t>DoubleLinkedList.h</w:t>
+      </w:r>
+      <w:r>
+        <w:rPr>
+          <w:b/>
+          <w:bCs/>
+        </w:rPr>
+        <w:t>, LINE NUMBER:</w:t>
+      </w:r>
+      <w:r>
+        <w:rPr>
+          <w:b/>
+          <w:bCs/>
+        </w:rPr>
+        <w:t xml:space="preserve"> 38</w:t>
+      </w:r>
+    </w:p>
+    <w:p>
+      <w:r>
+        <w:t xml:space="preserve">The linked-list class includes functions for deleting a node, as described in the requirements section </w:t>
+      </w:r>
+      <w:r>
+        <w:rPr>
+          <w:b/>
+          <w:bCs/>
+        </w:rPr>
+        <w:t>: YES, FILE:</w:t>
+      </w:r>
+      <w:r>
+        <w:rPr>
+          <w:b/>
+          <w:bCs/>
+        </w:rPr>
+        <w:t xml:space="preserve"> DoubleLinkedList.h</w:t>
+      </w:r>
+      <w:r>
+        <w:rPr>
+          <w:b/>
+          <w:bCs/>
+        </w:rPr>
+        <w:t xml:space="preserve"> , LINE NUMBER:</w:t>
+      </w:r>
+      <w:r>
+        <w:rPr>
+          <w:b/>
+          <w:bCs/>
+        </w:rPr>
+        <w:t xml:space="preserve"> 50</w:t>
       </w:r>
     </w:p>
     <w:p>
@@ -261,23 +303,28 @@
           <w:b/>
           <w:bCs/>
         </w:rPr>
-        <w:t>: YES, FILE</w:t>
-      </w:r>
-      <w:proofErr w:type="gramStart"/>
-      <w:r>
-        <w:rPr>
-          <w:b/>
-          <w:bCs/>
-        </w:rPr>
-        <w:t>: ,</w:t>
-      </w:r>
-      <w:proofErr w:type="gramEnd"/>
-      <w:r>
-        <w:rPr>
-          <w:b/>
-          <w:bCs/>
-        </w:rPr>
-        <w:t xml:space="preserve"> LINE NUMBER:</w:t>
+        <w:t xml:space="preserve">: YES, FILE: </w:t>
+      </w:r>
+      <w:r>
+        <w:rPr>
+          <w:b/>
+          <w:bCs/>
+        </w:rPr>
+        <w:t>DoubleLinkedList.h</w:t>
+      </w:r>
+      <w:r>
+        <w:rPr>
+          <w:b/>
+          <w:bCs/>
+        </w:rPr>
+        <w:t>, LINE NUMBER:</w:t>
+      </w:r>
+      <w:r>
+        <w:rPr>
+          <w:b/>
+          <w:bCs/>
+        </w:rPr>
+        <w:t xml:space="preserve"> 53, 56</w:t>
       </w:r>
     </w:p>
     <w:p>
@@ -289,23 +336,35 @@
           <w:b/>
           <w:bCs/>
         </w:rPr>
-        <w:t>: YES, FILE</w:t>
-      </w:r>
-      <w:proofErr w:type="gramStart"/>
-      <w:r>
-        <w:rPr>
-          <w:b/>
-          <w:bCs/>
-        </w:rPr>
-        <w:t>: ,</w:t>
-      </w:r>
-      <w:proofErr w:type="gramEnd"/>
-      <w:r>
-        <w:rPr>
-          <w:b/>
-          <w:bCs/>
-        </w:rPr>
-        <w:t xml:space="preserve"> LINE NUMBER:</w:t>
+        <w:t>: YES, FILE:</w:t>
+      </w:r>
+      <w:r>
+        <w:rPr>
+          <w:b/>
+          <w:bCs/>
+        </w:rPr>
+        <w:t xml:space="preserve"> </w:t>
+      </w:r>
+      <w:r>
+        <w:rPr>
+          <w:b/>
+          <w:bCs/>
+        </w:rPr>
+        <w:t>DoubleLinkedList.h</w:t>
+      </w:r>
+      <w:r>
+        <w:rPr>
+          <w:b/>
+          <w:bCs/>
+        </w:rPr>
+        <w:t xml:space="preserve"> , LINE NUMBER:</w:t>
+      </w:r>
+      <w:r>
+        <w:rPr>
+          <w:b/>
+          <w:bCs/>
+        </w:rPr>
+        <w:t>59, 80</w:t>
       </w:r>
     </w:p>
     <w:p>
@@ -317,33 +376,42 @@
           <w:b/>
           <w:bCs/>
         </w:rPr>
-        <w:t>: YES, FILE</w:t>
-      </w:r>
-      <w:proofErr w:type="gramStart"/>
-      <w:r>
-        <w:rPr>
-          <w:b/>
-          <w:bCs/>
-        </w:rPr>
-        <w:t>: ,</w:t>
-      </w:r>
-      <w:proofErr w:type="gramEnd"/>
-      <w:r>
-        <w:rPr>
-          <w:b/>
-          <w:bCs/>
-        </w:rPr>
-        <w:t xml:space="preserve"> LINE NUMBER:</w:t>
-      </w:r>
-    </w:p>
-    <w:p>
-      <w:r>
-        <w:t xml:space="preserve"> Feature Y/N </w:t>
-      </w:r>
-    </w:p>
-    <w:p>
-      <w:r>
-        <w:lastRenderedPageBreak/>
+        <w:t>: YES, FILE:</w:t>
+      </w:r>
+      <w:r>
+        <w:rPr>
+          <w:b/>
+          <w:bCs/>
+        </w:rPr>
+        <w:t xml:space="preserve"> </w:t>
+      </w:r>
+      <w:r>
+        <w:rPr>
+          <w:b/>
+          <w:bCs/>
+        </w:rPr>
+        <w:t>DoubleLinkedList.h</w:t>
+      </w:r>
+      <w:r>
+        <w:rPr>
+          <w:b/>
+          <w:bCs/>
+        </w:rPr>
+        <w:t xml:space="preserve"> , LINE NUMBER:</w:t>
+      </w:r>
+      <w:r>
+        <w:rPr>
+          <w:b/>
+          <w:bCs/>
+        </w:rPr>
+        <w:t xml:space="preserve"> 62</w:t>
+      </w:r>
+      <w:r>
+        <w:t xml:space="preserve"> </w:t>
+      </w:r>
+    </w:p>
+    <w:p>
+      <w:r>
         <w:t>The application demonstrates the correct functioning of the linked list, ideally using a GUI</w:t>
       </w:r>
       <w:r>
@@ -1086,4 +1154,16 @@
     </a:ext>
   </a:extLst>
 </a:theme>
+</file>
+
+<file path=customXml/item1.xml><?xml version="1.0" encoding="utf-8"?>
+<b:Sources xmlns:b="http://schemas.openxmlformats.org/officeDocument/2006/bibliography" xmlns="http://schemas.openxmlformats.org/officeDocument/2006/bibliography" SelectedStyle="\APASixthEditionOfficeOnline.xsl" StyleName="APA" Version="6"/>
+</file>
+
+<file path=customXml/itemProps1.xml><?xml version="1.0" encoding="utf-8"?>
+<ds:datastoreItem xmlns:ds="http://schemas.openxmlformats.org/officeDocument/2006/customXml" ds:itemID="{F33CC83C-9CB2-44A4-8CB8-CBB794D453B5}">
+  <ds:schemaRefs>
+    <ds:schemaRef ds:uri="http://schemas.openxmlformats.org/officeDocument/2006/bibliography"/>
+  </ds:schemaRefs>
+</ds:datastoreItem>
 </file>